--- a/project_proposal.docx
+++ b/project_proposal.docx
@@ -1,6 +1,6 @@
 
 <file path=word/document.xml><?xml version="1.0" encoding="utf-8"?>
-<w:document xmlns:wpc="http://schemas.microsoft.com/office/word/2010/wordprocessingCanvas" xmlns:cx="http://schemas.microsoft.com/office/drawing/2014/chartex" xmlns:cx1="http://schemas.microsoft.com/office/drawing/2015/9/8/chartex" xmlns:cx2="http://schemas.microsoft.com/office/drawing/2015/10/21/chartex" xmlns:cx3="http://schemas.microsoft.com/office/drawing/2016/5/9/chartex" xmlns:cx4="http://schemas.microsoft.com/office/drawing/2016/5/10/chartex" xmlns:cx5="http://schemas.microsoft.com/office/drawing/2016/5/11/chartex" xmlns:cx6="http://schemas.microsoft.com/office/drawing/2016/5/12/chartex" xmlns:cx7="http://schemas.microsoft.com/office/drawing/2016/5/13/chartex" xmlns:cx8="http://schemas.microsoft.com/office/drawing/2016/5/14/chartex" xmlns:mc="http://schemas.openxmlformats.org/markup-compatibility/2006" xmlns:aink="http://schemas.microsoft.com/office/drawing/2016/ink" xmlns:am3d="http://schemas.microsoft.com/office/drawing/2017/model3d" xmlns:o="urn:schemas-microsoft-com:office:office" xmlns:r="http://schemas.openxmlformats.org/officeDocument/2006/relationships" xmlns:m="http://schemas.openxmlformats.org/officeDocument/2006/math" xmlns:v="urn:schemas-microsoft-com:vml" xmlns:wp14="http://schemas.microsoft.com/office/word/2010/wordprocessingDrawing" xmlns:wp="http://schemas.openxmlformats.org/drawingml/2006/wordprocessingDrawing" xmlns:w10="urn:schemas-microsoft-com:office:word" xmlns:w="http://schemas.openxmlformats.org/wordprocessingml/2006/main" xmlns:w14="http://schemas.microsoft.com/office/word/2010/wordml" xmlns:w15="http://schemas.microsoft.com/office/word/2012/wordml" xmlns:w16cex="http://schemas.microsoft.com/office/word/2018/wordml/cex" xmlns:w16cid="http://schemas.microsoft.com/office/word/2016/wordml/cid" xmlns:w16="http://schemas.microsoft.com/office/word/2018/wordml" xmlns:w16se="http://schemas.microsoft.com/office/word/2015/wordml/symex" xmlns:wpg="http://schemas.microsoft.com/office/word/2010/wordprocessingGroup" xmlns:wpi="http://schemas.microsoft.com/office/word/2010/wordprocessingInk" xmlns:wne="http://schemas.microsoft.com/office/word/2006/wordml" xmlns:wps="http://schemas.microsoft.com/office/word/2010/wordprocessingShape" mc:Ignorable="w14 w15 w16se w16cid w16 w16cex wp14">
+<w:document xmlns:wpc="http://schemas.microsoft.com/office/word/2010/wordprocessingCanvas" xmlns:cx="http://schemas.microsoft.com/office/drawing/2014/chartex" xmlns:cx1="http://schemas.microsoft.com/office/drawing/2015/9/8/chartex" xmlns:cx2="http://schemas.microsoft.com/office/drawing/2015/10/21/chartex" xmlns:cx3="http://schemas.microsoft.com/office/drawing/2016/5/9/chartex" xmlns:cx4="http://schemas.microsoft.com/office/drawing/2016/5/10/chartex" xmlns:cx5="http://schemas.microsoft.com/office/drawing/2016/5/11/chartex" xmlns:cx6="http://schemas.microsoft.com/office/drawing/2016/5/12/chartex" xmlns:cx7="http://schemas.microsoft.com/office/drawing/2016/5/13/chartex" xmlns:cx8="http://schemas.microsoft.com/office/drawing/2016/5/14/chartex" xmlns:mc="http://schemas.openxmlformats.org/markup-compatibility/2006" xmlns:aink="http://schemas.microsoft.com/office/drawing/2016/ink" xmlns:am3d="http://schemas.microsoft.com/office/drawing/2017/model3d" xmlns:o="urn:schemas-microsoft-com:office:office" xmlns:r="http://schemas.openxmlformats.org/officeDocument/2006/relationships" xmlns:m="http://schemas.openxmlformats.org/officeDocument/2006/math" xmlns:v="urn:schemas-microsoft-com:vml" xmlns:wp14="http://schemas.microsoft.com/office/word/2010/wordprocessingDrawing" xmlns:wp="http://schemas.openxmlformats.org/drawingml/2006/wordprocessingDrawing" xmlns:w10="urn:schemas-microsoft-com:office:word" xmlns:w="http://schemas.openxmlformats.org/wordprocessingml/2006/main" xmlns:w14="http://schemas.microsoft.com/office/word/2010/wordml" xmlns:w15="http://schemas.microsoft.com/office/word/2012/wordml" xmlns:w16cid="http://schemas.microsoft.com/office/word/2016/wordml/cid" xmlns:w16se="http://schemas.microsoft.com/office/word/2015/wordml/symex" xmlns:wpg="http://schemas.microsoft.com/office/word/2010/wordprocessingGroup" xmlns:wpi="http://schemas.microsoft.com/office/word/2010/wordprocessingInk" xmlns:wne="http://schemas.microsoft.com/office/word/2006/wordml" xmlns:wps="http://schemas.microsoft.com/office/word/2010/wordprocessingShape" mc:Ignorable="w14 w15 w16se w16cid wp14">
   <w:body>
     <w:p>
       <w:pPr>
@@ -20,8 +20,26 @@
       <w:pPr>
         <w:rPr>
           <w:rFonts w:ascii="Times New Roman" w:hAnsi="Times New Roman" w:cs="Times New Roman"/>
-        </w:rPr>
-      </w:pPr>
+          <w:b/>
+          <w:bCs/>
+          <w:color w:val="FF0000"/>
+          <w:sz w:val="36"/>
+          <w:szCs w:val="36"/>
+        </w:rPr>
+      </w:pPr>
+      <w:r>
+        <w:rPr>
+          <w:rFonts w:ascii="Times New Roman" w:hAnsi="Times New Roman" w:cs="Times New Roman"/>
+          <w:b/>
+          <w:bCs/>
+          <w:color w:val="FF0000"/>
+          <w:sz w:val="36"/>
+          <w:szCs w:val="36"/>
+        </w:rPr>
+        <w:t>Grade: 100%</w:t>
+      </w:r>
+      <w:bookmarkStart w:id="0" w:name="_GoBack"/>
+      <w:bookmarkEnd w:id="0"/>
     </w:p>
     <w:p>
       <w:pPr>
@@ -316,19 +334,11 @@
         </w:rPr>
         <w:t xml:space="preserve">Matt McDonnell, Ji Ma, </w:t>
       </w:r>
-      <w:proofErr w:type="spellStart"/>
-      <w:r>
-        <w:rPr>
-          <w:rFonts w:ascii="Times New Roman" w:hAnsi="Times New Roman" w:cs="Times New Roman"/>
-        </w:rPr>
-        <w:t>Zhongwei</w:t>
-      </w:r>
-      <w:proofErr w:type="spellEnd"/>
-      <w:r>
-        <w:rPr>
-          <w:rFonts w:ascii="Times New Roman" w:hAnsi="Times New Roman" w:cs="Times New Roman"/>
-        </w:rPr>
-        <w:t xml:space="preserve"> Chen</w:t>
+      <w:r>
+        <w:rPr>
+          <w:rFonts w:ascii="Times New Roman" w:hAnsi="Times New Roman" w:cs="Times New Roman"/>
+        </w:rPr>
+        <w:t>Zhongwei Chen</w:t>
       </w:r>
     </w:p>
     <w:p>
@@ -1007,35 +1017,7 @@
         <w:rPr>
           <w:rFonts w:ascii="Times New Roman" w:hAnsi="Times New Roman" w:cs="Times New Roman"/>
         </w:rPr>
-        <w:t>Since the dataset includes fuel economy information on both gasoline and electronic vehicles, decided to eliminate those dealing with electronic vehicles from our dataset because they are not relevant to the problem we are looking into. From the pair plot above, the positive linear relationships seen in the tailpipe emission(co2TailpipeGpm), fuel cost, and annual petroleum consumption (barrels08) variables suggest vehicles with large CO2 emissions are more likely to consume more fuel; therefore, vehicle owners are more likely to spend more money on fuel. Moreover, the number of cylinders and engine displacement in liters (</w:t>
-      </w:r>
-      <w:proofErr w:type="spellStart"/>
-      <w:r>
-        <w:rPr>
-          <w:rFonts w:ascii="Times New Roman" w:hAnsi="Times New Roman" w:cs="Times New Roman"/>
-        </w:rPr>
-        <w:t>displ</w:t>
-      </w:r>
-      <w:proofErr w:type="spellEnd"/>
-      <w:r>
-        <w:rPr>
-          <w:rFonts w:ascii="Times New Roman" w:hAnsi="Times New Roman" w:cs="Times New Roman"/>
-        </w:rPr>
-        <w:t>) appear to have the highest potential to affect fuel cost as well as the cost on vehicle in 5 years (</w:t>
-      </w:r>
-      <w:proofErr w:type="spellStart"/>
-      <w:r>
-        <w:rPr>
-          <w:rFonts w:ascii="Times New Roman" w:hAnsi="Times New Roman" w:cs="Times New Roman"/>
-        </w:rPr>
-        <w:t>youSaveSpend</w:t>
-      </w:r>
-      <w:proofErr w:type="spellEnd"/>
-      <w:r>
-        <w:rPr>
-          <w:rFonts w:ascii="Times New Roman" w:hAnsi="Times New Roman" w:cs="Times New Roman"/>
-        </w:rPr>
-        <w:t xml:space="preserve">). Consequentially, we want to use these implications to approach the goal of helping consumers </w:t>
+        <w:t xml:space="preserve">Since the dataset includes fuel economy information on both gasoline and electronic vehicles, decided to eliminate those dealing with electronic vehicles from our dataset because they are not relevant to the problem we are looking into. From the pair plot above, the positive linear relationships seen in the tailpipe emission(co2TailpipeGpm), fuel cost, and annual petroleum consumption (barrels08) variables suggest vehicles with large CO2 emissions are more likely to consume more fuel; therefore, vehicle owners are more likely to spend more money on fuel. Moreover, the number of cylinders and engine displacement in liters (displ) appear to have the highest potential to affect fuel cost as well as the cost on vehicle in 5 years (youSaveSpend). Consequentially, we want to use these implications to approach the goal of helping consumers </w:t>
       </w:r>
       <w:r>
         <w:rPr>
@@ -1087,21 +1069,7 @@
         <w:rPr>
           <w:rFonts w:ascii="Times New Roman" w:hAnsi="Times New Roman" w:cs="Times New Roman"/>
         </w:rPr>
-        <w:t>Save/Spend Over 5 years (</w:t>
-      </w:r>
-      <w:proofErr w:type="spellStart"/>
-      <w:r>
-        <w:rPr>
-          <w:rFonts w:ascii="Times New Roman" w:hAnsi="Times New Roman" w:cs="Times New Roman"/>
-        </w:rPr>
-        <w:t>youSaveSpend</w:t>
-      </w:r>
-      <w:proofErr w:type="spellEnd"/>
-      <w:r>
-        <w:rPr>
-          <w:rFonts w:ascii="Times New Roman" w:hAnsi="Times New Roman" w:cs="Times New Roman"/>
-        </w:rPr>
-        <w:t>)</w:t>
+        <w:t>Save/Spend Over 5 years (youSaveSpend)</w:t>
       </w:r>
     </w:p>
     <w:p>
@@ -1112,7 +1080,7 @@
           <w:numId w:val="2"/>
         </w:numPr>
         <w:rPr>
-          <w:rFonts w:ascii="Times New Roman" w:hAnsi="Times New Roman" w:cs="Times New Roman" w:hint="eastAsia"/>
+          <w:rFonts w:ascii="Times New Roman" w:hAnsi="Times New Roman" w:cs="Times New Roman"/>
           <w:b/>
           <w:bCs/>
           <w:lang w:eastAsia="zh-CN"/>
@@ -1629,6 +1597,7 @@
           <w:rFonts w:ascii="Times New Roman" w:hAnsi="Times New Roman" w:cs="Times New Roman"/>
         </w:rPr>
       </w:pPr>
+      <w:commentRangeStart w:id="1"/>
       <w:r>
         <w:rPr>
           <w:rFonts w:ascii="Times New Roman" w:hAnsi="Times New Roman" w:cs="Times New Roman"/>
@@ -1719,6 +1688,13 @@
         </w:rPr>
         <w:t>guzzler, etc.)</w:t>
       </w:r>
+      <w:commentRangeEnd w:id="1"/>
+      <w:r>
+        <w:rPr>
+          <w:rStyle w:val="CommentReference"/>
+        </w:rPr>
+        <w:commentReference w:id="1"/>
+      </w:r>
     </w:p>
     <w:p>
       <w:pPr>
@@ -1735,44 +1711,26 @@
           <w:bCs/>
         </w:rPr>
       </w:pPr>
-      <w:proofErr w:type="gramStart"/>
       <w:r>
         <w:rPr>
           <w:rFonts w:ascii="Times New Roman" w:hAnsi="Times New Roman" w:cs="Times New Roman"/>
           <w:b/>
           <w:bCs/>
         </w:rPr>
-        <w:t>Non Spark</w:t>
-      </w:r>
-      <w:proofErr w:type="gramEnd"/>
-      <w:r>
-        <w:rPr>
-          <w:rFonts w:ascii="Times New Roman" w:hAnsi="Times New Roman" w:cs="Times New Roman"/>
-          <w:b/>
-          <w:bCs/>
-        </w:rPr>
-        <w:t xml:space="preserve"> Packages</w:t>
-      </w:r>
-    </w:p>
-    <w:p>
-      <w:pPr>
-        <w:rPr>
-          <w:rFonts w:ascii="Times New Roman" w:hAnsi="Times New Roman" w:cs="Times New Roman"/>
-        </w:rPr>
-      </w:pPr>
-      <w:proofErr w:type="spellStart"/>
-      <w:r>
-        <w:rPr>
-          <w:rFonts w:ascii="Times New Roman" w:hAnsi="Times New Roman" w:cs="Times New Roman"/>
-        </w:rPr>
-        <w:t>Numpy</w:t>
-      </w:r>
-      <w:proofErr w:type="spellEnd"/>
-      <w:r>
-        <w:rPr>
-          <w:rFonts w:ascii="Times New Roman" w:hAnsi="Times New Roman" w:cs="Times New Roman"/>
-        </w:rPr>
-        <w:t>: numerical calculations and np array creation.</w:t>
+        <w:t>Non Spark Packages</w:t>
+      </w:r>
+    </w:p>
+    <w:p>
+      <w:pPr>
+        <w:rPr>
+          <w:rFonts w:ascii="Times New Roman" w:hAnsi="Times New Roman" w:cs="Times New Roman"/>
+        </w:rPr>
+      </w:pPr>
+      <w:r>
+        <w:rPr>
+          <w:rFonts w:ascii="Times New Roman" w:hAnsi="Times New Roman" w:cs="Times New Roman"/>
+        </w:rPr>
+        <w:t>Numpy: numerical calculations and np array creation.</w:t>
       </w:r>
     </w:p>
     <w:p>
@@ -1893,8 +1851,41 @@
 </w:document>
 </file>
 
+<file path=word/comments.xml><?xml version="1.0" encoding="utf-8"?>
+<w:comments xmlns:wpc="http://schemas.microsoft.com/office/word/2010/wordprocessingCanvas" xmlns:cx="http://schemas.microsoft.com/office/drawing/2014/chartex" xmlns:cx1="http://schemas.microsoft.com/office/drawing/2015/9/8/chartex" xmlns:cx2="http://schemas.microsoft.com/office/drawing/2015/10/21/chartex" xmlns:cx3="http://schemas.microsoft.com/office/drawing/2016/5/9/chartex" xmlns:cx4="http://schemas.microsoft.com/office/drawing/2016/5/10/chartex" xmlns:cx5="http://schemas.microsoft.com/office/drawing/2016/5/11/chartex" xmlns:cx6="http://schemas.microsoft.com/office/drawing/2016/5/12/chartex" xmlns:cx7="http://schemas.microsoft.com/office/drawing/2016/5/13/chartex" xmlns:cx8="http://schemas.microsoft.com/office/drawing/2016/5/14/chartex" xmlns:mc="http://schemas.openxmlformats.org/markup-compatibility/2006" xmlns:aink="http://schemas.microsoft.com/office/drawing/2016/ink" xmlns:am3d="http://schemas.microsoft.com/office/drawing/2017/model3d" xmlns:o="urn:schemas-microsoft-com:office:office" xmlns:r="http://schemas.openxmlformats.org/officeDocument/2006/relationships" xmlns:m="http://schemas.openxmlformats.org/officeDocument/2006/math" xmlns:v="urn:schemas-microsoft-com:vml" xmlns:wp14="http://schemas.microsoft.com/office/word/2010/wordprocessingDrawing" xmlns:wp="http://schemas.openxmlformats.org/drawingml/2006/wordprocessingDrawing" xmlns:w10="urn:schemas-microsoft-com:office:word" xmlns:w="http://schemas.openxmlformats.org/wordprocessingml/2006/main" xmlns:w14="http://schemas.microsoft.com/office/word/2010/wordml" xmlns:w15="http://schemas.microsoft.com/office/word/2012/wordml" xmlns:w16cid="http://schemas.microsoft.com/office/word/2016/wordml/cid" xmlns:w16se="http://schemas.microsoft.com/office/word/2015/wordml/symex" xmlns:wpg="http://schemas.microsoft.com/office/word/2010/wordprocessingGroup" xmlns:wpi="http://schemas.microsoft.com/office/word/2010/wordprocessingInk" xmlns:wne="http://schemas.microsoft.com/office/word/2006/wordml" xmlns:wps="http://schemas.microsoft.com/office/word/2010/wordprocessingShape" mc:Ignorable="w14 w15 w16se w16cid wp14">
+  <w:comment w:id="1" w:author="Willard E Williamson" w:date="2020-10-19T20:59:00Z" w:initials="WEW">
+    <w:p>
+      <w:pPr>
+        <w:pStyle w:val="CommentText"/>
+      </w:pPr>
+      <w:r>
+        <w:rPr>
+          <w:rStyle w:val="CommentReference"/>
+        </w:rPr>
+        <w:annotationRef/>
+      </w:r>
+      <w:r>
+        <w:t>We are looking for insights you can gain from looking inside your model in this section.  Not sure how you will use your model to gain these insights.  This seems more like statistical analysis.</w:t>
+      </w:r>
+    </w:p>
+  </w:comment>
+</w:comments>
+</file>
+
+<file path=word/commentsExtended.xml><?xml version="1.0" encoding="utf-8"?>
+<w15:commentsEx xmlns:wpc="http://schemas.microsoft.com/office/word/2010/wordprocessingCanvas" xmlns:cx="http://schemas.microsoft.com/office/drawing/2014/chartex" xmlns:cx1="http://schemas.microsoft.com/office/drawing/2015/9/8/chartex" xmlns:cx2="http://schemas.microsoft.com/office/drawing/2015/10/21/chartex" xmlns:cx3="http://schemas.microsoft.com/office/drawing/2016/5/9/chartex" xmlns:cx4="http://schemas.microsoft.com/office/drawing/2016/5/10/chartex" xmlns:cx5="http://schemas.microsoft.com/office/drawing/2016/5/11/chartex" xmlns:cx6="http://schemas.microsoft.com/office/drawing/2016/5/12/chartex" xmlns:cx7="http://schemas.microsoft.com/office/drawing/2016/5/13/chartex" xmlns:cx8="http://schemas.microsoft.com/office/drawing/2016/5/14/chartex" xmlns:mc="http://schemas.openxmlformats.org/markup-compatibility/2006" xmlns:aink="http://schemas.microsoft.com/office/drawing/2016/ink" xmlns:am3d="http://schemas.microsoft.com/office/drawing/2017/model3d" xmlns:o="urn:schemas-microsoft-com:office:office" xmlns:r="http://schemas.openxmlformats.org/officeDocument/2006/relationships" xmlns:m="http://schemas.openxmlformats.org/officeDocument/2006/math" xmlns:v="urn:schemas-microsoft-com:vml" xmlns:wp14="http://schemas.microsoft.com/office/word/2010/wordprocessingDrawing" xmlns:wp="http://schemas.openxmlformats.org/drawingml/2006/wordprocessingDrawing" xmlns:w10="urn:schemas-microsoft-com:office:word" xmlns:w="http://schemas.openxmlformats.org/wordprocessingml/2006/main" xmlns:w14="http://schemas.microsoft.com/office/word/2010/wordml" xmlns:w15="http://schemas.microsoft.com/office/word/2012/wordml" xmlns:w16cid="http://schemas.microsoft.com/office/word/2016/wordml/cid" xmlns:w16se="http://schemas.microsoft.com/office/word/2015/wordml/symex" xmlns:wpg="http://schemas.microsoft.com/office/word/2010/wordprocessingGroup" xmlns:wpi="http://schemas.microsoft.com/office/word/2010/wordprocessingInk" xmlns:wne="http://schemas.microsoft.com/office/word/2006/wordml" xmlns:wps="http://schemas.microsoft.com/office/word/2010/wordprocessingShape" mc:Ignorable="w14 w15 w16se w16cid wp14">
+  <w15:commentEx w15:paraId="05AAEF98" w15:done="0"/>
+</w15:commentsEx>
+</file>
+
+<file path=word/commentsIds.xml><?xml version="1.0" encoding="utf-8"?>
+<w16cid:commentsIds xmlns:wpc="http://schemas.microsoft.com/office/word/2010/wordprocessingCanvas" xmlns:cx="http://schemas.microsoft.com/office/drawing/2014/chartex" xmlns:cx1="http://schemas.microsoft.com/office/drawing/2015/9/8/chartex" xmlns:cx2="http://schemas.microsoft.com/office/drawing/2015/10/21/chartex" xmlns:cx3="http://schemas.microsoft.com/office/drawing/2016/5/9/chartex" xmlns:cx4="http://schemas.microsoft.com/office/drawing/2016/5/10/chartex" xmlns:cx5="http://schemas.microsoft.com/office/drawing/2016/5/11/chartex" xmlns:cx6="http://schemas.microsoft.com/office/drawing/2016/5/12/chartex" xmlns:cx7="http://schemas.microsoft.com/office/drawing/2016/5/13/chartex" xmlns:cx8="http://schemas.microsoft.com/office/drawing/2016/5/14/chartex" xmlns:mc="http://schemas.openxmlformats.org/markup-compatibility/2006" xmlns:aink="http://schemas.microsoft.com/office/drawing/2016/ink" xmlns:am3d="http://schemas.microsoft.com/office/drawing/2017/model3d" xmlns:o="urn:schemas-microsoft-com:office:office" xmlns:r="http://schemas.openxmlformats.org/officeDocument/2006/relationships" xmlns:m="http://schemas.openxmlformats.org/officeDocument/2006/math" xmlns:v="urn:schemas-microsoft-com:vml" xmlns:wp14="http://schemas.microsoft.com/office/word/2010/wordprocessingDrawing" xmlns:wp="http://schemas.openxmlformats.org/drawingml/2006/wordprocessingDrawing" xmlns:w10="urn:schemas-microsoft-com:office:word" xmlns:w="http://schemas.openxmlformats.org/wordprocessingml/2006/main" xmlns:w14="http://schemas.microsoft.com/office/word/2010/wordml" xmlns:w15="http://schemas.microsoft.com/office/word/2012/wordml" xmlns:w16cid="http://schemas.microsoft.com/office/word/2016/wordml/cid" xmlns:w16se="http://schemas.microsoft.com/office/word/2015/wordml/symex" xmlns:wpg="http://schemas.microsoft.com/office/word/2010/wordprocessingGroup" xmlns:wpi="http://schemas.microsoft.com/office/word/2010/wordprocessingInk" xmlns:wne="http://schemas.microsoft.com/office/word/2006/wordml" xmlns:wps="http://schemas.microsoft.com/office/word/2010/wordprocessingShape" mc:Ignorable="w14 w15 w16se w16cid wp14">
+  <w16cid:commentId w16cid:paraId="05AAEF98" w16cid:durableId="23387CA6"/>
+</w16cid:commentsIds>
+</file>
+
 <file path=word/numbering.xml><?xml version="1.0" encoding="utf-8"?>
-<w:numbering xmlns:wpc="http://schemas.microsoft.com/office/word/2010/wordprocessingCanvas" xmlns:cx="http://schemas.microsoft.com/office/drawing/2014/chartex" xmlns:cx1="http://schemas.microsoft.com/office/drawing/2015/9/8/chartex" xmlns:cx2="http://schemas.microsoft.com/office/drawing/2015/10/21/chartex" xmlns:cx3="http://schemas.microsoft.com/office/drawing/2016/5/9/chartex" xmlns:cx4="http://schemas.microsoft.com/office/drawing/2016/5/10/chartex" xmlns:cx5="http://schemas.microsoft.com/office/drawing/2016/5/11/chartex" xmlns:cx6="http://schemas.microsoft.com/office/drawing/2016/5/12/chartex" xmlns:cx7="http://schemas.microsoft.com/office/drawing/2016/5/13/chartex" xmlns:cx8="http://schemas.microsoft.com/office/drawing/2016/5/14/chartex" xmlns:mc="http://schemas.openxmlformats.org/markup-compatibility/2006" xmlns:aink="http://schemas.microsoft.com/office/drawing/2016/ink" xmlns:am3d="http://schemas.microsoft.com/office/drawing/2017/model3d" xmlns:o="urn:schemas-microsoft-com:office:office" xmlns:r="http://schemas.openxmlformats.org/officeDocument/2006/relationships" xmlns:m="http://schemas.openxmlformats.org/officeDocument/2006/math" xmlns:v="urn:schemas-microsoft-com:vml" xmlns:wp14="http://schemas.microsoft.com/office/word/2010/wordprocessingDrawing" xmlns:wp="http://schemas.openxmlformats.org/drawingml/2006/wordprocessingDrawing" xmlns:w10="urn:schemas-microsoft-com:office:word" xmlns:w="http://schemas.openxmlformats.org/wordprocessingml/2006/main" xmlns:w14="http://schemas.microsoft.com/office/word/2010/wordml" xmlns:w15="http://schemas.microsoft.com/office/word/2012/wordml" xmlns:w16cex="http://schemas.microsoft.com/office/word/2018/wordml/cex" xmlns:w16cid="http://schemas.microsoft.com/office/word/2016/wordml/cid" xmlns:w16="http://schemas.microsoft.com/office/word/2018/wordml" xmlns:w16se="http://schemas.microsoft.com/office/word/2015/wordml/symex" xmlns:wpg="http://schemas.microsoft.com/office/word/2010/wordprocessingGroup" xmlns:wpi="http://schemas.microsoft.com/office/word/2010/wordprocessingInk" xmlns:wne="http://schemas.microsoft.com/office/word/2006/wordml" xmlns:wps="http://schemas.microsoft.com/office/word/2010/wordprocessingShape" mc:Ignorable="w14 w15 w16se w16cid w16 w16cex wp14">
+<w:numbering xmlns:wpc="http://schemas.microsoft.com/office/word/2010/wordprocessingCanvas" xmlns:cx="http://schemas.microsoft.com/office/drawing/2014/chartex" xmlns:cx1="http://schemas.microsoft.com/office/drawing/2015/9/8/chartex" xmlns:cx2="http://schemas.microsoft.com/office/drawing/2015/10/21/chartex" xmlns:cx3="http://schemas.microsoft.com/office/drawing/2016/5/9/chartex" xmlns:cx4="http://schemas.microsoft.com/office/drawing/2016/5/10/chartex" xmlns:cx5="http://schemas.microsoft.com/office/drawing/2016/5/11/chartex" xmlns:cx6="http://schemas.microsoft.com/office/drawing/2016/5/12/chartex" xmlns:cx7="http://schemas.microsoft.com/office/drawing/2016/5/13/chartex" xmlns:cx8="http://schemas.microsoft.com/office/drawing/2016/5/14/chartex" xmlns:mc="http://schemas.openxmlformats.org/markup-compatibility/2006" xmlns:aink="http://schemas.microsoft.com/office/drawing/2016/ink" xmlns:am3d="http://schemas.microsoft.com/office/drawing/2017/model3d" xmlns:o="urn:schemas-microsoft-com:office:office" xmlns:r="http://schemas.openxmlformats.org/officeDocument/2006/relationships" xmlns:m="http://schemas.openxmlformats.org/officeDocument/2006/math" xmlns:v="urn:schemas-microsoft-com:vml" xmlns:wp14="http://schemas.microsoft.com/office/word/2010/wordprocessingDrawing" xmlns:wp="http://schemas.openxmlformats.org/drawingml/2006/wordprocessingDrawing" xmlns:w10="urn:schemas-microsoft-com:office:word" xmlns:w="http://schemas.openxmlformats.org/wordprocessingml/2006/main" xmlns:w14="http://schemas.microsoft.com/office/word/2010/wordml" xmlns:w15="http://schemas.microsoft.com/office/word/2012/wordml" xmlns:w16cid="http://schemas.microsoft.com/office/word/2016/wordml/cid" xmlns:w16se="http://schemas.microsoft.com/office/word/2015/wordml/symex" xmlns:wpg="http://schemas.microsoft.com/office/word/2010/wordprocessingGroup" xmlns:wpi="http://schemas.microsoft.com/office/word/2010/wordprocessingInk" xmlns:wne="http://schemas.microsoft.com/office/word/2006/wordml" xmlns:wps="http://schemas.microsoft.com/office/word/2010/wordprocessingShape" mc:Ignorable="w14 w15 w16se w16cid wp14">
   <w:abstractNum w:abstractNumId="0" w15:restartNumberingAfterBreak="0">
     <w:nsid w:val="0D6751AA"/>
     <w:multiLevelType w:val="hybridMultilevel"/>
@@ -2361,8 +2352,16 @@
 </w:numbering>
 </file>
 
+<file path=word/people.xml><?xml version="1.0" encoding="utf-8"?>
+<w15:people xmlns:wpc="http://schemas.microsoft.com/office/word/2010/wordprocessingCanvas" xmlns:cx="http://schemas.microsoft.com/office/drawing/2014/chartex" xmlns:cx1="http://schemas.microsoft.com/office/drawing/2015/9/8/chartex" xmlns:cx2="http://schemas.microsoft.com/office/drawing/2015/10/21/chartex" xmlns:cx3="http://schemas.microsoft.com/office/drawing/2016/5/9/chartex" xmlns:cx4="http://schemas.microsoft.com/office/drawing/2016/5/10/chartex" xmlns:cx5="http://schemas.microsoft.com/office/drawing/2016/5/11/chartex" xmlns:cx6="http://schemas.microsoft.com/office/drawing/2016/5/12/chartex" xmlns:cx7="http://schemas.microsoft.com/office/drawing/2016/5/13/chartex" xmlns:cx8="http://schemas.microsoft.com/office/drawing/2016/5/14/chartex" xmlns:mc="http://schemas.openxmlformats.org/markup-compatibility/2006" xmlns:aink="http://schemas.microsoft.com/office/drawing/2016/ink" xmlns:am3d="http://schemas.microsoft.com/office/drawing/2017/model3d" xmlns:o="urn:schemas-microsoft-com:office:office" xmlns:r="http://schemas.openxmlformats.org/officeDocument/2006/relationships" xmlns:m="http://schemas.openxmlformats.org/officeDocument/2006/math" xmlns:v="urn:schemas-microsoft-com:vml" xmlns:wp14="http://schemas.microsoft.com/office/word/2010/wordprocessingDrawing" xmlns:wp="http://schemas.openxmlformats.org/drawingml/2006/wordprocessingDrawing" xmlns:w10="urn:schemas-microsoft-com:office:word" xmlns:w="http://schemas.openxmlformats.org/wordprocessingml/2006/main" xmlns:w14="http://schemas.microsoft.com/office/word/2010/wordml" xmlns:w15="http://schemas.microsoft.com/office/word/2012/wordml" xmlns:w16cid="http://schemas.microsoft.com/office/word/2016/wordml/cid" xmlns:w16se="http://schemas.microsoft.com/office/word/2015/wordml/symex" xmlns:wpg="http://schemas.microsoft.com/office/word/2010/wordprocessingGroup" xmlns:wpi="http://schemas.microsoft.com/office/word/2010/wordprocessingInk" xmlns:wne="http://schemas.microsoft.com/office/word/2006/wordml" xmlns:wps="http://schemas.microsoft.com/office/word/2010/wordprocessingShape" mc:Ignorable="w14 w15 w16se w16cid wp14">
+  <w15:person w15:author="Willard E Williamson">
+    <w15:presenceInfo w15:providerId="None" w15:userId="Willard E Williamson"/>
+  </w15:person>
+</w15:people>
+</file>
+
 <file path=word/styles.xml><?xml version="1.0" encoding="utf-8"?>
-<w:styles xmlns:mc="http://schemas.openxmlformats.org/markup-compatibility/2006" xmlns:r="http://schemas.openxmlformats.org/officeDocument/2006/relationships" xmlns:w="http://schemas.openxmlformats.org/wordprocessingml/2006/main" xmlns:w14="http://schemas.microsoft.com/office/word/2010/wordml" xmlns:w15="http://schemas.microsoft.com/office/word/2012/wordml" xmlns:w16cex="http://schemas.microsoft.com/office/word/2018/wordml/cex" xmlns:w16cid="http://schemas.microsoft.com/office/word/2016/wordml/cid" xmlns:w16="http://schemas.microsoft.com/office/word/2018/wordml" xmlns:w16se="http://schemas.microsoft.com/office/word/2015/wordml/symex" mc:Ignorable="w14 w15 w16se w16cid w16 w16cex">
+<w:styles xmlns:mc="http://schemas.openxmlformats.org/markup-compatibility/2006" xmlns:r="http://schemas.openxmlformats.org/officeDocument/2006/relationships" xmlns:w="http://schemas.openxmlformats.org/wordprocessingml/2006/main" xmlns:w14="http://schemas.microsoft.com/office/word/2010/wordml" xmlns:w15="http://schemas.microsoft.com/office/word/2012/wordml" xmlns:w16cid="http://schemas.microsoft.com/office/word/2016/wordml/cid" xmlns:w16se="http://schemas.microsoft.com/office/word/2015/wordml/symex" mc:Ignorable="w14 w15 w16se w16cid">
   <w:docDefaults>
     <w:rPrDefault>
       <w:rPr>
@@ -2817,6 +2816,98 @@
       <w:shd w:val="clear" w:color="auto" w:fill="E1DFDD"/>
     </w:rPr>
   </w:style>
+  <w:style w:type="character" w:styleId="CommentReference">
+    <w:name w:val="annotation reference"/>
+    <w:basedOn w:val="DefaultParagraphFont"/>
+    <w:uiPriority w:val="99"/>
+    <w:semiHidden/>
+    <w:unhideWhenUsed/>
+    <w:rsid w:val="003B7818"/>
+    <w:rPr>
+      <w:sz w:val="16"/>
+      <w:szCs w:val="16"/>
+    </w:rPr>
+  </w:style>
+  <w:style w:type="paragraph" w:styleId="CommentText">
+    <w:name w:val="annotation text"/>
+    <w:basedOn w:val="Normal"/>
+    <w:link w:val="CommentTextChar"/>
+    <w:uiPriority w:val="99"/>
+    <w:semiHidden/>
+    <w:unhideWhenUsed/>
+    <w:rsid w:val="003B7818"/>
+    <w:rPr>
+      <w:sz w:val="20"/>
+      <w:szCs w:val="20"/>
+    </w:rPr>
+  </w:style>
+  <w:style w:type="character" w:customStyle="1" w:styleId="CommentTextChar">
+    <w:name w:val="Comment Text Char"/>
+    <w:basedOn w:val="DefaultParagraphFont"/>
+    <w:link w:val="CommentText"/>
+    <w:uiPriority w:val="99"/>
+    <w:semiHidden/>
+    <w:rsid w:val="003B7818"/>
+    <w:rPr>
+      <w:sz w:val="20"/>
+      <w:szCs w:val="20"/>
+    </w:rPr>
+  </w:style>
+  <w:style w:type="paragraph" w:styleId="CommentSubject">
+    <w:name w:val="annotation subject"/>
+    <w:basedOn w:val="CommentText"/>
+    <w:next w:val="CommentText"/>
+    <w:link w:val="CommentSubjectChar"/>
+    <w:uiPriority w:val="99"/>
+    <w:semiHidden/>
+    <w:unhideWhenUsed/>
+    <w:rsid w:val="003B7818"/>
+    <w:rPr>
+      <w:b/>
+      <w:bCs/>
+    </w:rPr>
+  </w:style>
+  <w:style w:type="character" w:customStyle="1" w:styleId="CommentSubjectChar">
+    <w:name w:val="Comment Subject Char"/>
+    <w:basedOn w:val="CommentTextChar"/>
+    <w:link w:val="CommentSubject"/>
+    <w:uiPriority w:val="99"/>
+    <w:semiHidden/>
+    <w:rsid w:val="003B7818"/>
+    <w:rPr>
+      <w:b/>
+      <w:bCs/>
+      <w:sz w:val="20"/>
+      <w:szCs w:val="20"/>
+    </w:rPr>
+  </w:style>
+  <w:style w:type="paragraph" w:styleId="BalloonText">
+    <w:name w:val="Balloon Text"/>
+    <w:basedOn w:val="Normal"/>
+    <w:link w:val="BalloonTextChar"/>
+    <w:uiPriority w:val="99"/>
+    <w:semiHidden/>
+    <w:unhideWhenUsed/>
+    <w:rsid w:val="003B7818"/>
+    <w:rPr>
+      <w:rFonts w:ascii="Segoe UI" w:hAnsi="Segoe UI" w:cs="Segoe UI"/>
+      <w:sz w:val="18"/>
+      <w:szCs w:val="18"/>
+    </w:rPr>
+  </w:style>
+  <w:style w:type="character" w:customStyle="1" w:styleId="BalloonTextChar">
+    <w:name w:val="Balloon Text Char"/>
+    <w:basedOn w:val="DefaultParagraphFont"/>
+    <w:link w:val="BalloonText"/>
+    <w:uiPriority w:val="99"/>
+    <w:semiHidden/>
+    <w:rsid w:val="003B7818"/>
+    <w:rPr>
+      <w:rFonts w:ascii="Segoe UI" w:hAnsi="Segoe UI" w:cs="Segoe UI"/>
+      <w:sz w:val="18"/>
+      <w:szCs w:val="18"/>
+    </w:rPr>
+  </w:style>
 </w:styles>
 </file>
 
